--- a/Test_BP/Fol_2k_files_500(2)/es-ES/file 500_2 - Copy (379).docx
+++ b/Test_BP/Fol_2k_files_500(2)/es-ES/file 500_2 - Copy (379).docx
@@ -1,7 +1,7 @@
 
 <file path=word/document.xml><?xml version="1.0" encoding="utf-8"?>
 <w:document xmlns:wpc="http://schemas.microsoft.com/office/word/2010/wordprocessingCanvas" xmlns:cx="http://schemas.microsoft.com/office/drawing/2014/chartex" xmlns:cx1="http://schemas.microsoft.com/office/drawing/2015/9/8/chartex" xmlns:cx2="http://schemas.microsoft.com/office/drawing/2015/10/21/chartex" xmlns:cx3="http://schemas.microsoft.com/office/drawing/2016/5/9/chartex" xmlns:cx4="http://schemas.microsoft.com/office/drawing/2016/5/10/chartex" xmlns:cx5="http://schemas.microsoft.com/office/drawing/2016/5/11/chartex" xmlns:mc="http://schemas.openxmlformats.org/markup-compatibility/2006" xmlns:o="urn:schemas-microsoft-com:office:office" xmlns:r="http://schemas.openxmlformats.org/officeDocument/2006/relationships" xmlns:m="http://schemas.openxmlformats.org/officeDocument/2006/math" xmlns:v="urn:schemas-microsoft-com:vml" xmlns:wp14="http://schemas.microsoft.com/office/word/2010/wordprocessingDrawing" xmlns:wp="http://schemas.openxmlformats.org/drawingml/2006/wordprocessingDrawing" xmlns:w10="urn:schemas-microsoft-com:office:word" xmlns:w="http://schemas.openxmlformats.org/wordprocessingml/2006/main" xmlns:w14="http://schemas.microsoft.com/office/word/2010/wordml" xmlns:w15="http://schemas.microsoft.com/office/word/2012/wordml" xmlns:wne="http://schemas.microsoft.com/office/word/2006/wordml" xmlns:wpg="http://schemas.microsoft.com/office/word/2010/wordprocessingGroup" xmlns:wpi="http://schemas.microsoft.com/office/word/2010/wordprocessingInk" xmlns:wps="http://schemas.microsoft.com/office/word/2010/wordprocessingShape" mc:Ignorable="w14 w15 wp14">
-  <!-- Generated by Aspose.Words for Java 20.12.0 -->
+  <!-- Generated by Aspose.Words for Java 21.10.0 -->
   <w:body>
     <w:p>
       <w:pPr>
@@ -35,44 +35,44 @@
           <w:highlight w:val="none"/>
           <w:u w:val="none" w:color="auto"/>
           <w:effect w:val="none"/>
-          <w:bdr w:val="nil"/>
-          <w:shd w:val="clear" w:color="auto" w:fill="auto"/>
-          <w:vertAlign w:val="baseline"/>
-          <w:rtl w:val="0"/>
-          <w:cs w:val="0"/>
-          <w:lang w:val="es-ES" w:eastAsia="zh-TW" w:bidi="ar-SA"/>
-        </w:rPr>
-        <w:t>t éëxcéëpt tòó sòó téëmpéër mûýtûýâàl tâàstéës mòóthéër.</w:t>
-      </w:r>
-      <w:r>
-        <w:rPr>
-          <w:rStyle w:val="DefaultParagraphFont"/>
-          <w:rFonts w:ascii="Calibri" w:eastAsia="Calibri" w:hAnsi="Calibri" w:cs="Calibri"/>
-          <w:b w:val="0"/>
-          <w:bCs w:val="0"/>
-          <w:i w:val="0"/>
-          <w:iCs w:val="0"/>
-          <w:caps w:val="0"/>
-          <w:smallCaps w:val="0"/>
-          <w:strike w:val="0"/>
-          <w:dstrike w:val="0"/>
-          <w:outline w:val="0"/>
-          <w:shadow w:val="0"/>
-          <w:emboss w:val="0"/>
-          <w:imprint w:val="0"/>
-          <w:noProof w:val="0"/>
-          <w:vanish w:val="0"/>
-          <w:color w:val="auto"/>
-          <w:spacing w:val="0"/>
-          <w:w w:val="100"/>
-          <w:kern w:val="0"/>
-          <w:position w:val="0"/>
-          <w:sz w:val="22"/>
-          <w:szCs w:val="22"/>
-          <w:highlight w:val="none"/>
-          <w:u w:val="none" w:color="auto"/>
-          <w:effect w:val="none"/>
-          <w:bdr w:val="nil"/>
+          <w:bdr w:val="none" w:sz="0" w:space="0" w:color="auto"/>
+          <w:shd w:val="clear" w:color="auto" w:fill="auto"/>
+          <w:vertAlign w:val="baseline"/>
+          <w:rtl w:val="0"/>
+          <w:cs w:val="0"/>
+          <w:lang w:val="es-ES" w:eastAsia="zh-TW" w:bidi="ar-SA"/>
+        </w:rPr>
+        <w:t>t êéxcêépt tòõ sòõ têémpêér mýùtýùàäl tàästêés mòõthêér.</w:t>
+      </w:r>
+      <w:r>
+        <w:rPr>
+          <w:rStyle w:val="DefaultParagraphFont"/>
+          <w:rFonts w:ascii="Calibri" w:eastAsia="Calibri" w:hAnsi="Calibri" w:cs="Calibri"/>
+          <w:b w:val="0"/>
+          <w:bCs w:val="0"/>
+          <w:i w:val="0"/>
+          <w:iCs w:val="0"/>
+          <w:caps w:val="0"/>
+          <w:smallCaps w:val="0"/>
+          <w:strike w:val="0"/>
+          <w:dstrike w:val="0"/>
+          <w:outline w:val="0"/>
+          <w:shadow w:val="0"/>
+          <w:emboss w:val="0"/>
+          <w:imprint w:val="0"/>
+          <w:noProof w:val="0"/>
+          <w:vanish w:val="0"/>
+          <w:color w:val="auto"/>
+          <w:spacing w:val="0"/>
+          <w:w w:val="100"/>
+          <w:kern w:val="0"/>
+          <w:position w:val="0"/>
+          <w:sz w:val="22"/>
+          <w:szCs w:val="22"/>
+          <w:highlight w:val="none"/>
+          <w:u w:val="none" w:color="auto"/>
+          <w:effect w:val="none"/>
+          <w:bdr w:val="none" w:sz="0" w:space="0" w:color="auto"/>
           <w:shd w:val="clear" w:color="auto" w:fill="auto"/>
           <w:vertAlign w:val="baseline"/>
           <w:rtl w:val="0"/>
@@ -109,44 +109,44 @@
           <w:highlight w:val="none"/>
           <w:u w:val="none" w:color="auto"/>
           <w:effect w:val="none"/>
-          <w:bdr w:val="nil"/>
-          <w:shd w:val="clear" w:color="auto" w:fill="auto"/>
-          <w:vertAlign w:val="baseline"/>
-          <w:rtl w:val="0"/>
-          <w:cs w:val="0"/>
-          <w:lang w:val="es-ES" w:eastAsia="zh-TW" w:bidi="ar-SA"/>
-        </w:rPr>
-        <w:t>Ïntèérèéstèéd cüúltììvæãtèéd ììts cöóntììnüúììng nöów yèét æãrèé.</w:t>
-      </w:r>
-      <w:r>
-        <w:rPr>
-          <w:rStyle w:val="DefaultParagraphFont"/>
-          <w:rFonts w:ascii="Calibri" w:eastAsia="Calibri" w:hAnsi="Calibri" w:cs="Calibri"/>
-          <w:b w:val="0"/>
-          <w:bCs w:val="0"/>
-          <w:i w:val="0"/>
-          <w:iCs w:val="0"/>
-          <w:caps w:val="0"/>
-          <w:smallCaps w:val="0"/>
-          <w:strike w:val="0"/>
-          <w:dstrike w:val="0"/>
-          <w:outline w:val="0"/>
-          <w:shadow w:val="0"/>
-          <w:emboss w:val="0"/>
-          <w:imprint w:val="0"/>
-          <w:noProof w:val="0"/>
-          <w:vanish w:val="0"/>
-          <w:color w:val="auto"/>
-          <w:spacing w:val="0"/>
-          <w:w w:val="100"/>
-          <w:kern w:val="0"/>
-          <w:position w:val="0"/>
-          <w:sz w:val="22"/>
-          <w:szCs w:val="22"/>
-          <w:highlight w:val="none"/>
-          <w:u w:val="none" w:color="auto"/>
-          <w:effect w:val="none"/>
-          <w:bdr w:val="nil"/>
+          <w:bdr w:val="none" w:sz="0" w:space="0" w:color="auto"/>
+          <w:shd w:val="clear" w:color="auto" w:fill="auto"/>
+          <w:vertAlign w:val="baseline"/>
+          <w:rtl w:val="0"/>
+          <w:cs w:val="0"/>
+          <w:lang w:val="es-ES" w:eastAsia="zh-TW" w:bidi="ar-SA"/>
+        </w:rPr>
+        <w:t>Ìntëèrëèstëèd cúúltíïvàâtëèd íïts cöòntíïnúúíïng nöòw yëèt àârëè.</w:t>
+      </w:r>
+      <w:r>
+        <w:rPr>
+          <w:rStyle w:val="DefaultParagraphFont"/>
+          <w:rFonts w:ascii="Calibri" w:eastAsia="Calibri" w:hAnsi="Calibri" w:cs="Calibri"/>
+          <w:b w:val="0"/>
+          <w:bCs w:val="0"/>
+          <w:i w:val="0"/>
+          <w:iCs w:val="0"/>
+          <w:caps w:val="0"/>
+          <w:smallCaps w:val="0"/>
+          <w:strike w:val="0"/>
+          <w:dstrike w:val="0"/>
+          <w:outline w:val="0"/>
+          <w:shadow w:val="0"/>
+          <w:emboss w:val="0"/>
+          <w:imprint w:val="0"/>
+          <w:noProof w:val="0"/>
+          <w:vanish w:val="0"/>
+          <w:color w:val="auto"/>
+          <w:spacing w:val="0"/>
+          <w:w w:val="100"/>
+          <w:kern w:val="0"/>
+          <w:position w:val="0"/>
+          <w:sz w:val="22"/>
+          <w:szCs w:val="22"/>
+          <w:highlight w:val="none"/>
+          <w:u w:val="none" w:color="auto"/>
+          <w:effect w:val="none"/>
+          <w:bdr w:val="none" w:sz="0" w:space="0" w:color="auto"/>
           <w:shd w:val="clear" w:color="auto" w:fill="auto"/>
           <w:vertAlign w:val="baseline"/>
           <w:rtl w:val="0"/>
@@ -183,44 +183,44 @@
           <w:highlight w:val="none"/>
           <w:u w:val="none" w:color="auto"/>
           <w:effect w:val="none"/>
-          <w:bdr w:val="nil"/>
-          <w:shd w:val="clear" w:color="auto" w:fill="auto"/>
-          <w:vertAlign w:val="baseline"/>
-          <w:rtl w:val="0"/>
-          <w:cs w:val="0"/>
-          <w:lang w:val="es-ES" w:eastAsia="zh-TW" w:bidi="ar-SA"/>
-        </w:rPr>
-        <w:t>Óùût îïntéêréêstéêd àãccéêptàãncéê õôùûr pàãrtîïàãlîïty àãffrõôntîïng ùûnpléêàãsàãnt why àãdd.</w:t>
-      </w:r>
-      <w:r>
-        <w:rPr>
-          <w:rStyle w:val="DefaultParagraphFont"/>
-          <w:rFonts w:ascii="Calibri" w:eastAsia="Calibri" w:hAnsi="Calibri" w:cs="Calibri"/>
-          <w:b w:val="0"/>
-          <w:bCs w:val="0"/>
-          <w:i w:val="0"/>
-          <w:iCs w:val="0"/>
-          <w:caps w:val="0"/>
-          <w:smallCaps w:val="0"/>
-          <w:strike w:val="0"/>
-          <w:dstrike w:val="0"/>
-          <w:outline w:val="0"/>
-          <w:shadow w:val="0"/>
-          <w:emboss w:val="0"/>
-          <w:imprint w:val="0"/>
-          <w:noProof w:val="0"/>
-          <w:vanish w:val="0"/>
-          <w:color w:val="auto"/>
-          <w:spacing w:val="0"/>
-          <w:w w:val="100"/>
-          <w:kern w:val="0"/>
-          <w:position w:val="0"/>
-          <w:sz w:val="22"/>
-          <w:szCs w:val="22"/>
-          <w:highlight w:val="none"/>
-          <w:u w:val="none" w:color="auto"/>
-          <w:effect w:val="none"/>
-          <w:bdr w:val="nil"/>
+          <w:bdr w:val="none" w:sz="0" w:space="0" w:color="auto"/>
+          <w:shd w:val="clear" w:color="auto" w:fill="auto"/>
+          <w:vertAlign w:val="baseline"/>
+          <w:rtl w:val="0"/>
+          <w:cs w:val="0"/>
+          <w:lang w:val="es-ES" w:eastAsia="zh-TW" w:bidi="ar-SA"/>
+        </w:rPr>
+        <w:t>Òùût îíntéëréëstéëd áäccéëptáäncéë ôõùûr páärtîíáälîíty áäffrôõntîíng ùûnpléëáäsáänt why áädd.</w:t>
+      </w:r>
+      <w:r>
+        <w:rPr>
+          <w:rStyle w:val="DefaultParagraphFont"/>
+          <w:rFonts w:ascii="Calibri" w:eastAsia="Calibri" w:hAnsi="Calibri" w:cs="Calibri"/>
+          <w:b w:val="0"/>
+          <w:bCs w:val="0"/>
+          <w:i w:val="0"/>
+          <w:iCs w:val="0"/>
+          <w:caps w:val="0"/>
+          <w:smallCaps w:val="0"/>
+          <w:strike w:val="0"/>
+          <w:dstrike w:val="0"/>
+          <w:outline w:val="0"/>
+          <w:shadow w:val="0"/>
+          <w:emboss w:val="0"/>
+          <w:imprint w:val="0"/>
+          <w:noProof w:val="0"/>
+          <w:vanish w:val="0"/>
+          <w:color w:val="auto"/>
+          <w:spacing w:val="0"/>
+          <w:w w:val="100"/>
+          <w:kern w:val="0"/>
+          <w:position w:val="0"/>
+          <w:sz w:val="22"/>
+          <w:szCs w:val="22"/>
+          <w:highlight w:val="none"/>
+          <w:u w:val="none" w:color="auto"/>
+          <w:effect w:val="none"/>
+          <w:bdr w:val="none" w:sz="0" w:space="0" w:color="auto"/>
           <w:shd w:val="clear" w:color="auto" w:fill="auto"/>
           <w:vertAlign w:val="baseline"/>
           <w:rtl w:val="0"/>
@@ -257,44 +257,44 @@
           <w:highlight w:val="none"/>
           <w:u w:val="none" w:color="auto"/>
           <w:effect w:val="none"/>
-          <w:bdr w:val="nil"/>
-          <w:shd w:val="clear" w:color="auto" w:fill="auto"/>
-          <w:vertAlign w:val="baseline"/>
-          <w:rtl w:val="0"/>
-          <w:cs w:val="0"/>
-          <w:lang w:val="es-ES" w:eastAsia="zh-TW" w:bidi="ar-SA"/>
-        </w:rPr>
-        <w:t>Êstéêéêm gåârdéên méên yéêt shy cöôüûrséê.</w:t>
-      </w:r>
-      <w:r>
-        <w:rPr>
-          <w:rStyle w:val="DefaultParagraphFont"/>
-          <w:rFonts w:ascii="Calibri" w:eastAsia="Calibri" w:hAnsi="Calibri" w:cs="Calibri"/>
-          <w:b w:val="0"/>
-          <w:bCs w:val="0"/>
-          <w:i w:val="0"/>
-          <w:iCs w:val="0"/>
-          <w:caps w:val="0"/>
-          <w:smallCaps w:val="0"/>
-          <w:strike w:val="0"/>
-          <w:dstrike w:val="0"/>
-          <w:outline w:val="0"/>
-          <w:shadow w:val="0"/>
-          <w:emboss w:val="0"/>
-          <w:imprint w:val="0"/>
-          <w:noProof w:val="0"/>
-          <w:vanish w:val="0"/>
-          <w:color w:val="auto"/>
-          <w:spacing w:val="0"/>
-          <w:w w:val="100"/>
-          <w:kern w:val="0"/>
-          <w:position w:val="0"/>
-          <w:sz w:val="22"/>
-          <w:szCs w:val="22"/>
-          <w:highlight w:val="none"/>
-          <w:u w:val="none" w:color="auto"/>
-          <w:effect w:val="none"/>
-          <w:bdr w:val="nil"/>
+          <w:bdr w:val="none" w:sz="0" w:space="0" w:color="auto"/>
+          <w:shd w:val="clear" w:color="auto" w:fill="auto"/>
+          <w:vertAlign w:val="baseline"/>
+          <w:rtl w:val="0"/>
+          <w:cs w:val="0"/>
+          <w:lang w:val="es-ES" w:eastAsia="zh-TW" w:bidi="ar-SA"/>
+        </w:rPr>
+        <w:t>Êstêëêëm gáærdêën mêën yêët shy cõõúûrsêë.</w:t>
+      </w:r>
+      <w:r>
+        <w:rPr>
+          <w:rStyle w:val="DefaultParagraphFont"/>
+          <w:rFonts w:ascii="Calibri" w:eastAsia="Calibri" w:hAnsi="Calibri" w:cs="Calibri"/>
+          <w:b w:val="0"/>
+          <w:bCs w:val="0"/>
+          <w:i w:val="0"/>
+          <w:iCs w:val="0"/>
+          <w:caps w:val="0"/>
+          <w:smallCaps w:val="0"/>
+          <w:strike w:val="0"/>
+          <w:dstrike w:val="0"/>
+          <w:outline w:val="0"/>
+          <w:shadow w:val="0"/>
+          <w:emboss w:val="0"/>
+          <w:imprint w:val="0"/>
+          <w:noProof w:val="0"/>
+          <w:vanish w:val="0"/>
+          <w:color w:val="auto"/>
+          <w:spacing w:val="0"/>
+          <w:w w:val="100"/>
+          <w:kern w:val="0"/>
+          <w:position w:val="0"/>
+          <w:sz w:val="22"/>
+          <w:szCs w:val="22"/>
+          <w:highlight w:val="none"/>
+          <w:u w:val="none" w:color="auto"/>
+          <w:effect w:val="none"/>
+          <w:bdr w:val="none" w:sz="0" w:space="0" w:color="auto"/>
           <w:shd w:val="clear" w:color="auto" w:fill="auto"/>
           <w:vertAlign w:val="baseline"/>
           <w:rtl w:val="0"/>
@@ -331,44 +331,44 @@
           <w:highlight w:val="none"/>
           <w:u w:val="none" w:color="auto"/>
           <w:effect w:val="none"/>
-          <w:bdr w:val="nil"/>
-          <w:shd w:val="clear" w:color="auto" w:fill="auto"/>
-          <w:vertAlign w:val="baseline"/>
-          <w:rtl w:val="0"/>
-          <w:cs w:val="0"/>
-          <w:lang w:val="es-ES" w:eastAsia="zh-TW" w:bidi="ar-SA"/>
-        </w:rPr>
-        <w:t>Còônsýùltëèd ýùp my tòôlëèráåbly sòômëètïïmëès pëèrpëètýùáål òôh.</w:t>
-      </w:r>
-      <w:r>
-        <w:rPr>
-          <w:rStyle w:val="DefaultParagraphFont"/>
-          <w:rFonts w:ascii="Calibri" w:eastAsia="Calibri" w:hAnsi="Calibri" w:cs="Calibri"/>
-          <w:b w:val="0"/>
-          <w:bCs w:val="0"/>
-          <w:i w:val="0"/>
-          <w:iCs w:val="0"/>
-          <w:caps w:val="0"/>
-          <w:smallCaps w:val="0"/>
-          <w:strike w:val="0"/>
-          <w:dstrike w:val="0"/>
-          <w:outline w:val="0"/>
-          <w:shadow w:val="0"/>
-          <w:emboss w:val="0"/>
-          <w:imprint w:val="0"/>
-          <w:noProof w:val="0"/>
-          <w:vanish w:val="0"/>
-          <w:color w:val="auto"/>
-          <w:spacing w:val="0"/>
-          <w:w w:val="100"/>
-          <w:kern w:val="0"/>
-          <w:position w:val="0"/>
-          <w:sz w:val="22"/>
-          <w:szCs w:val="22"/>
-          <w:highlight w:val="none"/>
-          <w:u w:val="none" w:color="auto"/>
-          <w:effect w:val="none"/>
-          <w:bdr w:val="nil"/>
+          <w:bdr w:val="none" w:sz="0" w:space="0" w:color="auto"/>
+          <w:shd w:val="clear" w:color="auto" w:fill="auto"/>
+          <w:vertAlign w:val="baseline"/>
+          <w:rtl w:val="0"/>
+          <w:cs w:val="0"/>
+          <w:lang w:val="es-ES" w:eastAsia="zh-TW" w:bidi="ar-SA"/>
+        </w:rPr>
+        <w:t>Côônsúùltêëd úùp my tôôlêërääbly sôômêëtìîmêës pêërpêëtúùääl ôôh.</w:t>
+      </w:r>
+      <w:r>
+        <w:rPr>
+          <w:rStyle w:val="DefaultParagraphFont"/>
+          <w:rFonts w:ascii="Calibri" w:eastAsia="Calibri" w:hAnsi="Calibri" w:cs="Calibri"/>
+          <w:b w:val="0"/>
+          <w:bCs w:val="0"/>
+          <w:i w:val="0"/>
+          <w:iCs w:val="0"/>
+          <w:caps w:val="0"/>
+          <w:smallCaps w:val="0"/>
+          <w:strike w:val="0"/>
+          <w:dstrike w:val="0"/>
+          <w:outline w:val="0"/>
+          <w:shadow w:val="0"/>
+          <w:emboss w:val="0"/>
+          <w:imprint w:val="0"/>
+          <w:noProof w:val="0"/>
+          <w:vanish w:val="0"/>
+          <w:color w:val="auto"/>
+          <w:spacing w:val="0"/>
+          <w:w w:val="100"/>
+          <w:kern w:val="0"/>
+          <w:position w:val="0"/>
+          <w:sz w:val="22"/>
+          <w:szCs w:val="22"/>
+          <w:highlight w:val="none"/>
+          <w:u w:val="none" w:color="auto"/>
+          <w:effect w:val="none"/>
+          <w:bdr w:val="none" w:sz="0" w:space="0" w:color="auto"/>
           <w:shd w:val="clear" w:color="auto" w:fill="auto"/>
           <w:vertAlign w:val="baseline"/>
           <w:rtl w:val="0"/>
@@ -405,44 +405,44 @@
           <w:highlight w:val="none"/>
           <w:u w:val="none" w:color="auto"/>
           <w:effect w:val="none"/>
-          <w:bdr w:val="nil"/>
-          <w:shd w:val="clear" w:color="auto" w:fill="auto"/>
-          <w:vertAlign w:val="baseline"/>
-          <w:rtl w:val="0"/>
-          <w:cs w:val="0"/>
-          <w:lang w:val="es-ES" w:eastAsia="zh-TW" w:bidi="ar-SA"/>
-        </w:rPr>
-        <w:t>Éxprêêssíìôõn åæccêêptåæncêê íìmprüýdêêncêê påærtíìcüýlåær håæd êêåæt üýnsåætíìåæblêê.</w:t>
-      </w:r>
-      <w:r>
-        <w:rPr>
-          <w:rStyle w:val="DefaultParagraphFont"/>
-          <w:rFonts w:ascii="Calibri" w:eastAsia="Calibri" w:hAnsi="Calibri" w:cs="Calibri"/>
-          <w:b w:val="0"/>
-          <w:bCs w:val="0"/>
-          <w:i w:val="0"/>
-          <w:iCs w:val="0"/>
-          <w:caps w:val="0"/>
-          <w:smallCaps w:val="0"/>
-          <w:strike w:val="0"/>
-          <w:dstrike w:val="0"/>
-          <w:outline w:val="0"/>
-          <w:shadow w:val="0"/>
-          <w:emboss w:val="0"/>
-          <w:imprint w:val="0"/>
-          <w:noProof w:val="0"/>
-          <w:vanish w:val="0"/>
-          <w:color w:val="auto"/>
-          <w:spacing w:val="0"/>
-          <w:w w:val="100"/>
-          <w:kern w:val="0"/>
-          <w:position w:val="0"/>
-          <w:sz w:val="22"/>
-          <w:szCs w:val="22"/>
-          <w:highlight w:val="none"/>
-          <w:u w:val="none" w:color="auto"/>
-          <w:effect w:val="none"/>
-          <w:bdr w:val="nil"/>
+          <w:bdr w:val="none" w:sz="0" w:space="0" w:color="auto"/>
+          <w:shd w:val="clear" w:color="auto" w:fill="auto"/>
+          <w:vertAlign w:val="baseline"/>
+          <w:rtl w:val="0"/>
+          <w:cs w:val="0"/>
+          <w:lang w:val="es-ES" w:eastAsia="zh-TW" w:bidi="ar-SA"/>
+        </w:rPr>
+        <w:t>Êxprèëssìïôón áãccèëptáãncèë ìïmprúüdèëncèë páãrtìïcúüláãr háãd èëáãt úünsáãtìïáãblèë.</w:t>
+      </w:r>
+      <w:r>
+        <w:rPr>
+          <w:rStyle w:val="DefaultParagraphFont"/>
+          <w:rFonts w:ascii="Calibri" w:eastAsia="Calibri" w:hAnsi="Calibri" w:cs="Calibri"/>
+          <w:b w:val="0"/>
+          <w:bCs w:val="0"/>
+          <w:i w:val="0"/>
+          <w:iCs w:val="0"/>
+          <w:caps w:val="0"/>
+          <w:smallCaps w:val="0"/>
+          <w:strike w:val="0"/>
+          <w:dstrike w:val="0"/>
+          <w:outline w:val="0"/>
+          <w:shadow w:val="0"/>
+          <w:emboss w:val="0"/>
+          <w:imprint w:val="0"/>
+          <w:noProof w:val="0"/>
+          <w:vanish w:val="0"/>
+          <w:color w:val="auto"/>
+          <w:spacing w:val="0"/>
+          <w:w w:val="100"/>
+          <w:kern w:val="0"/>
+          <w:position w:val="0"/>
+          <w:sz w:val="22"/>
+          <w:szCs w:val="22"/>
+          <w:highlight w:val="none"/>
+          <w:u w:val="none" w:color="auto"/>
+          <w:effect w:val="none"/>
+          <w:bdr w:val="none" w:sz="0" w:space="0" w:color="auto"/>
           <w:shd w:val="clear" w:color="auto" w:fill="auto"/>
           <w:vertAlign w:val="baseline"/>
           <w:rtl w:val="0"/>
@@ -485,44 +485,44 @@
           <w:highlight w:val="none"/>
           <w:u w:val="none" w:color="auto"/>
           <w:effect w:val="none"/>
-          <w:bdr w:val="nil"/>
-          <w:shd w:val="clear" w:color="auto" w:fill="auto"/>
-          <w:vertAlign w:val="baseline"/>
-          <w:rtl w:val="0"/>
-          <w:cs w:val="0"/>
-          <w:lang w:val="es-ES" w:eastAsia="zh-TW" w:bidi="ar-SA"/>
-        </w:rPr>
-        <w:t>Hååd dêènòötïîng pròöpêèrly jòöïîntýùrêè yòöýù òöccååsïîòön dïîrêèctly rååïîllêèry.</w:t>
-      </w:r>
-      <w:r>
-        <w:rPr>
-          <w:rStyle w:val="DefaultParagraphFont"/>
-          <w:rFonts w:ascii="Calibri" w:eastAsia="Calibri" w:hAnsi="Calibri" w:cs="Calibri"/>
-          <w:b w:val="0"/>
-          <w:bCs w:val="0"/>
-          <w:i w:val="0"/>
-          <w:iCs w:val="0"/>
-          <w:caps w:val="0"/>
-          <w:smallCaps w:val="0"/>
-          <w:strike w:val="0"/>
-          <w:dstrike w:val="0"/>
-          <w:outline w:val="0"/>
-          <w:shadow w:val="0"/>
-          <w:emboss w:val="0"/>
-          <w:imprint w:val="0"/>
-          <w:noProof w:val="0"/>
-          <w:vanish w:val="0"/>
-          <w:color w:val="auto"/>
-          <w:spacing w:val="0"/>
-          <w:w w:val="100"/>
-          <w:kern w:val="0"/>
-          <w:position w:val="0"/>
-          <w:sz w:val="22"/>
-          <w:szCs w:val="22"/>
-          <w:highlight w:val="none"/>
-          <w:u w:val="none" w:color="auto"/>
-          <w:effect w:val="none"/>
-          <w:bdr w:val="nil"/>
+          <w:bdr w:val="none" w:sz="0" w:space="0" w:color="auto"/>
+          <w:shd w:val="clear" w:color="auto" w:fill="auto"/>
+          <w:vertAlign w:val="baseline"/>
+          <w:rtl w:val="0"/>
+          <w:cs w:val="0"/>
+          <w:lang w:val="es-ES" w:eastAsia="zh-TW" w:bidi="ar-SA"/>
+        </w:rPr>
+        <w:t>Hàäd dèënòötïíng pròöpèërly jòöïíntýûrèë yòöýû òöccàäsïíòön dïírèëctly ràäïíllèëry.</w:t>
+      </w:r>
+      <w:r>
+        <w:rPr>
+          <w:rStyle w:val="DefaultParagraphFont"/>
+          <w:rFonts w:ascii="Calibri" w:eastAsia="Calibri" w:hAnsi="Calibri" w:cs="Calibri"/>
+          <w:b w:val="0"/>
+          <w:bCs w:val="0"/>
+          <w:i w:val="0"/>
+          <w:iCs w:val="0"/>
+          <w:caps w:val="0"/>
+          <w:smallCaps w:val="0"/>
+          <w:strike w:val="0"/>
+          <w:dstrike w:val="0"/>
+          <w:outline w:val="0"/>
+          <w:shadow w:val="0"/>
+          <w:emboss w:val="0"/>
+          <w:imprint w:val="0"/>
+          <w:noProof w:val="0"/>
+          <w:vanish w:val="0"/>
+          <w:color w:val="auto"/>
+          <w:spacing w:val="0"/>
+          <w:w w:val="100"/>
+          <w:kern w:val="0"/>
+          <w:position w:val="0"/>
+          <w:sz w:val="22"/>
+          <w:szCs w:val="22"/>
+          <w:highlight w:val="none"/>
+          <w:u w:val="none" w:color="auto"/>
+          <w:effect w:val="none"/>
+          <w:bdr w:val="none" w:sz="0" w:space="0" w:color="auto"/>
           <w:shd w:val="clear" w:color="auto" w:fill="auto"/>
           <w:vertAlign w:val="baseline"/>
           <w:rtl w:val="0"/>
@@ -559,44 +559,44 @@
           <w:highlight w:val="none"/>
           <w:u w:val="none" w:color="auto"/>
           <w:effect w:val="none"/>
-          <w:bdr w:val="nil"/>
-          <w:shd w:val="clear" w:color="auto" w:fill="auto"/>
-          <w:vertAlign w:val="baseline"/>
-          <w:rtl w:val="0"/>
-          <w:cs w:val="0"/>
-          <w:lang w:val="es-ES" w:eastAsia="zh-TW" w:bidi="ar-SA"/>
-        </w:rPr>
-        <w:t>Ìn sãäîíd töö ööf pöööör fûúll béê pööst fãäcéê snûúg.</w:t>
-      </w:r>
-      <w:r>
-        <w:rPr>
-          <w:rStyle w:val="DefaultParagraphFont"/>
-          <w:rFonts w:ascii="Calibri" w:eastAsia="Calibri" w:hAnsi="Calibri" w:cs="Calibri"/>
-          <w:b w:val="0"/>
-          <w:bCs w:val="0"/>
-          <w:i w:val="0"/>
-          <w:iCs w:val="0"/>
-          <w:caps w:val="0"/>
-          <w:smallCaps w:val="0"/>
-          <w:strike w:val="0"/>
-          <w:dstrike w:val="0"/>
-          <w:outline w:val="0"/>
-          <w:shadow w:val="0"/>
-          <w:emboss w:val="0"/>
-          <w:imprint w:val="0"/>
-          <w:noProof w:val="0"/>
-          <w:vanish w:val="0"/>
-          <w:color w:val="auto"/>
-          <w:spacing w:val="0"/>
-          <w:w w:val="100"/>
-          <w:kern w:val="0"/>
-          <w:position w:val="0"/>
-          <w:sz w:val="22"/>
-          <w:szCs w:val="22"/>
-          <w:highlight w:val="none"/>
-          <w:u w:val="none" w:color="auto"/>
-          <w:effect w:val="none"/>
-          <w:bdr w:val="nil"/>
+          <w:bdr w:val="none" w:sz="0" w:space="0" w:color="auto"/>
+          <w:shd w:val="clear" w:color="auto" w:fill="auto"/>
+          <w:vertAlign w:val="baseline"/>
+          <w:rtl w:val="0"/>
+          <w:cs w:val="0"/>
+          <w:lang w:val="es-ES" w:eastAsia="zh-TW" w:bidi="ar-SA"/>
+        </w:rPr>
+        <w:t>În sâæììd tóò óòf póòóòr fúýll bêë póòst fâæcêë snúýg.</w:t>
+      </w:r>
+      <w:r>
+        <w:rPr>
+          <w:rStyle w:val="DefaultParagraphFont"/>
+          <w:rFonts w:ascii="Calibri" w:eastAsia="Calibri" w:hAnsi="Calibri" w:cs="Calibri"/>
+          <w:b w:val="0"/>
+          <w:bCs w:val="0"/>
+          <w:i w:val="0"/>
+          <w:iCs w:val="0"/>
+          <w:caps w:val="0"/>
+          <w:smallCaps w:val="0"/>
+          <w:strike w:val="0"/>
+          <w:dstrike w:val="0"/>
+          <w:outline w:val="0"/>
+          <w:shadow w:val="0"/>
+          <w:emboss w:val="0"/>
+          <w:imprint w:val="0"/>
+          <w:noProof w:val="0"/>
+          <w:vanish w:val="0"/>
+          <w:color w:val="auto"/>
+          <w:spacing w:val="0"/>
+          <w:w w:val="100"/>
+          <w:kern w:val="0"/>
+          <w:position w:val="0"/>
+          <w:sz w:val="22"/>
+          <w:szCs w:val="22"/>
+          <w:highlight w:val="none"/>
+          <w:u w:val="none" w:color="auto"/>
+          <w:effect w:val="none"/>
+          <w:bdr w:val="none" w:sz="0" w:space="0" w:color="auto"/>
           <w:shd w:val="clear" w:color="auto" w:fill="auto"/>
           <w:vertAlign w:val="baseline"/>
           <w:rtl w:val="0"/>
@@ -633,44 +633,44 @@
           <w:highlight w:val="none"/>
           <w:u w:val="none" w:color="auto"/>
           <w:effect w:val="none"/>
-          <w:bdr w:val="nil"/>
-          <w:shd w:val="clear" w:color="auto" w:fill="auto"/>
-          <w:vertAlign w:val="baseline"/>
-          <w:rtl w:val="0"/>
-          <w:cs w:val="0"/>
-          <w:lang w:val="es-ES" w:eastAsia="zh-TW" w:bidi="ar-SA"/>
-        </w:rPr>
-        <w:t>Íntróôdýúcéëd íîmprýúdéëncéë séëéë såäy ýúnpléëåäsíîng déëvóônshíîréë åäccéëptåäncéë sóôn.</w:t>
-      </w:r>
-      <w:r>
-        <w:rPr>
-          <w:rStyle w:val="DefaultParagraphFont"/>
-          <w:rFonts w:ascii="Calibri" w:eastAsia="Calibri" w:hAnsi="Calibri" w:cs="Calibri"/>
-          <w:b w:val="0"/>
-          <w:bCs w:val="0"/>
-          <w:i w:val="0"/>
-          <w:iCs w:val="0"/>
-          <w:caps w:val="0"/>
-          <w:smallCaps w:val="0"/>
-          <w:strike w:val="0"/>
-          <w:dstrike w:val="0"/>
-          <w:outline w:val="0"/>
-          <w:shadow w:val="0"/>
-          <w:emboss w:val="0"/>
-          <w:imprint w:val="0"/>
-          <w:noProof w:val="0"/>
-          <w:vanish w:val="0"/>
-          <w:color w:val="auto"/>
-          <w:spacing w:val="0"/>
-          <w:w w:val="100"/>
-          <w:kern w:val="0"/>
-          <w:position w:val="0"/>
-          <w:sz w:val="22"/>
-          <w:szCs w:val="22"/>
-          <w:highlight w:val="none"/>
-          <w:u w:val="none" w:color="auto"/>
-          <w:effect w:val="none"/>
-          <w:bdr w:val="nil"/>
+          <w:bdr w:val="none" w:sz="0" w:space="0" w:color="auto"/>
+          <w:shd w:val="clear" w:color="auto" w:fill="auto"/>
+          <w:vertAlign w:val="baseline"/>
+          <w:rtl w:val="0"/>
+          <w:cs w:val="0"/>
+          <w:lang w:val="es-ES" w:eastAsia="zh-TW" w:bidi="ar-SA"/>
+        </w:rPr>
+        <w:t>Întrôódúûcééd îïmprúûdééncéé séééé sàæy úûnplééàæsîïng déévôónshîïréé àæccééptàæncéé sôón.</w:t>
+      </w:r>
+      <w:r>
+        <w:rPr>
+          <w:rStyle w:val="DefaultParagraphFont"/>
+          <w:rFonts w:ascii="Calibri" w:eastAsia="Calibri" w:hAnsi="Calibri" w:cs="Calibri"/>
+          <w:b w:val="0"/>
+          <w:bCs w:val="0"/>
+          <w:i w:val="0"/>
+          <w:iCs w:val="0"/>
+          <w:caps w:val="0"/>
+          <w:smallCaps w:val="0"/>
+          <w:strike w:val="0"/>
+          <w:dstrike w:val="0"/>
+          <w:outline w:val="0"/>
+          <w:shadow w:val="0"/>
+          <w:emboss w:val="0"/>
+          <w:imprint w:val="0"/>
+          <w:noProof w:val="0"/>
+          <w:vanish w:val="0"/>
+          <w:color w:val="auto"/>
+          <w:spacing w:val="0"/>
+          <w:w w:val="100"/>
+          <w:kern w:val="0"/>
+          <w:position w:val="0"/>
+          <w:sz w:val="22"/>
+          <w:szCs w:val="22"/>
+          <w:highlight w:val="none"/>
+          <w:u w:val="none" w:color="auto"/>
+          <w:effect w:val="none"/>
+          <w:bdr w:val="none" w:sz="0" w:space="0" w:color="auto"/>
           <w:shd w:val="clear" w:color="auto" w:fill="auto"/>
           <w:vertAlign w:val="baseline"/>
           <w:rtl w:val="0"/>
@@ -707,44 +707,44 @@
           <w:highlight w:val="none"/>
           <w:u w:val="none" w:color="auto"/>
           <w:effect w:val="none"/>
-          <w:bdr w:val="nil"/>
-          <w:shd w:val="clear" w:color="auto" w:fill="auto"/>
-          <w:vertAlign w:val="baseline"/>
-          <w:rtl w:val="0"/>
-          <w:cs w:val="0"/>
-          <w:lang w:val="es-ES" w:eastAsia="zh-TW" w:bidi="ar-SA"/>
-        </w:rPr>
-        <w:t>Êxêêtêêr lõõngêêr wîìsdõõm gæãy nõõr dêêsîìgn æãgêê.</w:t>
-      </w:r>
-      <w:r>
-        <w:rPr>
-          <w:rStyle w:val="DefaultParagraphFont"/>
-          <w:rFonts w:ascii="Calibri" w:eastAsia="Calibri" w:hAnsi="Calibri" w:cs="Calibri"/>
-          <w:b w:val="0"/>
-          <w:bCs w:val="0"/>
-          <w:i w:val="0"/>
-          <w:iCs w:val="0"/>
-          <w:caps w:val="0"/>
-          <w:smallCaps w:val="0"/>
-          <w:strike w:val="0"/>
-          <w:dstrike w:val="0"/>
-          <w:outline w:val="0"/>
-          <w:shadow w:val="0"/>
-          <w:emboss w:val="0"/>
-          <w:imprint w:val="0"/>
-          <w:noProof w:val="0"/>
-          <w:vanish w:val="0"/>
-          <w:color w:val="auto"/>
-          <w:spacing w:val="0"/>
-          <w:w w:val="100"/>
-          <w:kern w:val="0"/>
-          <w:position w:val="0"/>
-          <w:sz w:val="22"/>
-          <w:szCs w:val="22"/>
-          <w:highlight w:val="none"/>
-          <w:u w:val="none" w:color="auto"/>
-          <w:effect w:val="none"/>
-          <w:bdr w:val="nil"/>
+          <w:bdr w:val="none" w:sz="0" w:space="0" w:color="auto"/>
+          <w:shd w:val="clear" w:color="auto" w:fill="auto"/>
+          <w:vertAlign w:val="baseline"/>
+          <w:rtl w:val="0"/>
+          <w:cs w:val="0"/>
+          <w:lang w:val="es-ES" w:eastAsia="zh-TW" w:bidi="ar-SA"/>
+        </w:rPr>
+        <w:t>Èxêëtêër löóngêër wïïsdöóm gâæy nöór dêësïïgn âægêë.</w:t>
+      </w:r>
+      <w:r>
+        <w:rPr>
+          <w:rStyle w:val="DefaultParagraphFont"/>
+          <w:rFonts w:ascii="Calibri" w:eastAsia="Calibri" w:hAnsi="Calibri" w:cs="Calibri"/>
+          <w:b w:val="0"/>
+          <w:bCs w:val="0"/>
+          <w:i w:val="0"/>
+          <w:iCs w:val="0"/>
+          <w:caps w:val="0"/>
+          <w:smallCaps w:val="0"/>
+          <w:strike w:val="0"/>
+          <w:dstrike w:val="0"/>
+          <w:outline w:val="0"/>
+          <w:shadow w:val="0"/>
+          <w:emboss w:val="0"/>
+          <w:imprint w:val="0"/>
+          <w:noProof w:val="0"/>
+          <w:vanish w:val="0"/>
+          <w:color w:val="auto"/>
+          <w:spacing w:val="0"/>
+          <w:w w:val="100"/>
+          <w:kern w:val="0"/>
+          <w:position w:val="0"/>
+          <w:sz w:val="22"/>
+          <w:szCs w:val="22"/>
+          <w:highlight w:val="none"/>
+          <w:u w:val="none" w:color="auto"/>
+          <w:effect w:val="none"/>
+          <w:bdr w:val="none" w:sz="0" w:space="0" w:color="auto"/>
           <w:shd w:val="clear" w:color="auto" w:fill="auto"/>
           <w:vertAlign w:val="baseline"/>
           <w:rtl w:val="0"/>
@@ -781,44 +781,44 @@
           <w:highlight w:val="none"/>
           <w:u w:val="none" w:color="auto"/>
           <w:effect w:val="none"/>
-          <w:bdr w:val="nil"/>
-          <w:shd w:val="clear" w:color="auto" w:fill="auto"/>
-          <w:vertAlign w:val="baseline"/>
-          <w:rtl w:val="0"/>
-          <w:cs w:val="0"/>
-          <w:lang w:val="es-ES" w:eastAsia="zh-TW" w:bidi="ar-SA"/>
-        </w:rPr>
-        <w:t>Åm wëéäâthëér töõ ëéntëérëéd nöõrläând nöõ ìïn shöõwìïng sëérvìïcëé.</w:t>
-      </w:r>
-      <w:r>
-        <w:rPr>
-          <w:rStyle w:val="DefaultParagraphFont"/>
-          <w:rFonts w:ascii="Calibri" w:eastAsia="Calibri" w:hAnsi="Calibri" w:cs="Calibri"/>
-          <w:b w:val="0"/>
-          <w:bCs w:val="0"/>
-          <w:i w:val="0"/>
-          <w:iCs w:val="0"/>
-          <w:caps w:val="0"/>
-          <w:smallCaps w:val="0"/>
-          <w:strike w:val="0"/>
-          <w:dstrike w:val="0"/>
-          <w:outline w:val="0"/>
-          <w:shadow w:val="0"/>
-          <w:emboss w:val="0"/>
-          <w:imprint w:val="0"/>
-          <w:noProof w:val="0"/>
-          <w:vanish w:val="0"/>
-          <w:color w:val="auto"/>
-          <w:spacing w:val="0"/>
-          <w:w w:val="100"/>
-          <w:kern w:val="0"/>
-          <w:position w:val="0"/>
-          <w:sz w:val="22"/>
-          <w:szCs w:val="22"/>
-          <w:highlight w:val="none"/>
-          <w:u w:val="none" w:color="auto"/>
-          <w:effect w:val="none"/>
-          <w:bdr w:val="nil"/>
+          <w:bdr w:val="none" w:sz="0" w:space="0" w:color="auto"/>
+          <w:shd w:val="clear" w:color="auto" w:fill="auto"/>
+          <w:vertAlign w:val="baseline"/>
+          <w:rtl w:val="0"/>
+          <w:cs w:val="0"/>
+          <w:lang w:val="es-ES" w:eastAsia="zh-TW" w:bidi="ar-SA"/>
+        </w:rPr>
+        <w:t>Ám wêéáàthêér tôö êéntêérêéd nôörláànd nôö ìîn shôöwìîng sêérvìîcêé.</w:t>
+      </w:r>
+      <w:r>
+        <w:rPr>
+          <w:rStyle w:val="DefaultParagraphFont"/>
+          <w:rFonts w:ascii="Calibri" w:eastAsia="Calibri" w:hAnsi="Calibri" w:cs="Calibri"/>
+          <w:b w:val="0"/>
+          <w:bCs w:val="0"/>
+          <w:i w:val="0"/>
+          <w:iCs w:val="0"/>
+          <w:caps w:val="0"/>
+          <w:smallCaps w:val="0"/>
+          <w:strike w:val="0"/>
+          <w:dstrike w:val="0"/>
+          <w:outline w:val="0"/>
+          <w:shadow w:val="0"/>
+          <w:emboss w:val="0"/>
+          <w:imprint w:val="0"/>
+          <w:noProof w:val="0"/>
+          <w:vanish w:val="0"/>
+          <w:color w:val="auto"/>
+          <w:spacing w:val="0"/>
+          <w:w w:val="100"/>
+          <w:kern w:val="0"/>
+          <w:position w:val="0"/>
+          <w:sz w:val="22"/>
+          <w:szCs w:val="22"/>
+          <w:highlight w:val="none"/>
+          <w:u w:val="none" w:color="auto"/>
+          <w:effect w:val="none"/>
+          <w:bdr w:val="none" w:sz="0" w:space="0" w:color="auto"/>
           <w:shd w:val="clear" w:color="auto" w:fill="auto"/>
           <w:vertAlign w:val="baseline"/>
           <w:rtl w:val="0"/>
@@ -855,44 +855,44 @@
           <w:highlight w:val="none"/>
           <w:u w:val="none" w:color="auto"/>
           <w:effect w:val="none"/>
-          <w:bdr w:val="nil"/>
-          <w:shd w:val="clear" w:color="auto" w:fill="auto"/>
-          <w:vertAlign w:val="baseline"/>
-          <w:rtl w:val="0"/>
-          <w:cs w:val="0"/>
-          <w:lang w:val="es-ES" w:eastAsia="zh-TW" w:bidi="ar-SA"/>
-        </w:rPr>
-        <w:t>Nóör rëêpëêãætëêd spëêãækïîng shy ãæppëêtïîtëê.</w:t>
-      </w:r>
-      <w:r>
-        <w:rPr>
-          <w:rStyle w:val="DefaultParagraphFont"/>
-          <w:rFonts w:ascii="Calibri" w:eastAsia="Calibri" w:hAnsi="Calibri" w:cs="Calibri"/>
-          <w:b w:val="0"/>
-          <w:bCs w:val="0"/>
-          <w:i w:val="0"/>
-          <w:iCs w:val="0"/>
-          <w:caps w:val="0"/>
-          <w:smallCaps w:val="0"/>
-          <w:strike w:val="0"/>
-          <w:dstrike w:val="0"/>
-          <w:outline w:val="0"/>
-          <w:shadow w:val="0"/>
-          <w:emboss w:val="0"/>
-          <w:imprint w:val="0"/>
-          <w:noProof w:val="0"/>
-          <w:vanish w:val="0"/>
-          <w:color w:val="auto"/>
-          <w:spacing w:val="0"/>
-          <w:w w:val="100"/>
-          <w:kern w:val="0"/>
-          <w:position w:val="0"/>
-          <w:sz w:val="22"/>
-          <w:szCs w:val="22"/>
-          <w:highlight w:val="none"/>
-          <w:u w:val="none" w:color="auto"/>
-          <w:effect w:val="none"/>
-          <w:bdr w:val="nil"/>
+          <w:bdr w:val="none" w:sz="0" w:space="0" w:color="auto"/>
+          <w:shd w:val="clear" w:color="auto" w:fill="auto"/>
+          <w:vertAlign w:val="baseline"/>
+          <w:rtl w:val="0"/>
+          <w:cs w:val="0"/>
+          <w:lang w:val="es-ES" w:eastAsia="zh-TW" w:bidi="ar-SA"/>
+        </w:rPr>
+        <w:t>Nöór rèèpèèäàtèèd spèèäàkîîng shy äàppèètîîtèè.</w:t>
+      </w:r>
+      <w:r>
+        <w:rPr>
+          <w:rStyle w:val="DefaultParagraphFont"/>
+          <w:rFonts w:ascii="Calibri" w:eastAsia="Calibri" w:hAnsi="Calibri" w:cs="Calibri"/>
+          <w:b w:val="0"/>
+          <w:bCs w:val="0"/>
+          <w:i w:val="0"/>
+          <w:iCs w:val="0"/>
+          <w:caps w:val="0"/>
+          <w:smallCaps w:val="0"/>
+          <w:strike w:val="0"/>
+          <w:dstrike w:val="0"/>
+          <w:outline w:val="0"/>
+          <w:shadow w:val="0"/>
+          <w:emboss w:val="0"/>
+          <w:imprint w:val="0"/>
+          <w:noProof w:val="0"/>
+          <w:vanish w:val="0"/>
+          <w:color w:val="auto"/>
+          <w:spacing w:val="0"/>
+          <w:w w:val="100"/>
+          <w:kern w:val="0"/>
+          <w:position w:val="0"/>
+          <w:sz w:val="22"/>
+          <w:szCs w:val="22"/>
+          <w:highlight w:val="none"/>
+          <w:u w:val="none" w:color="auto"/>
+          <w:effect w:val="none"/>
+          <w:bdr w:val="none" w:sz="0" w:space="0" w:color="auto"/>
           <w:shd w:val="clear" w:color="auto" w:fill="auto"/>
           <w:vertAlign w:val="baseline"/>
           <w:rtl w:val="0"/>
@@ -929,44 +929,44 @@
           <w:highlight w:val="none"/>
           <w:u w:val="none" w:color="auto"/>
           <w:effect w:val="none"/>
-          <w:bdr w:val="nil"/>
-          <w:shd w:val="clear" w:color="auto" w:fill="auto"/>
-          <w:vertAlign w:val="baseline"/>
-          <w:rtl w:val="0"/>
-          <w:cs w:val="0"/>
-          <w:lang w:val="es-ES" w:eastAsia="zh-TW" w:bidi="ar-SA"/>
-        </w:rPr>
-        <w:t>Éxcîítééd îít háåstîíly áån páåstûýréé îít ôôbséérvéé.</w:t>
-      </w:r>
-      <w:r>
-        <w:rPr>
-          <w:rStyle w:val="DefaultParagraphFont"/>
-          <w:rFonts w:ascii="Calibri" w:eastAsia="Calibri" w:hAnsi="Calibri" w:cs="Calibri"/>
-          <w:b w:val="0"/>
-          <w:bCs w:val="0"/>
-          <w:i w:val="0"/>
-          <w:iCs w:val="0"/>
-          <w:caps w:val="0"/>
-          <w:smallCaps w:val="0"/>
-          <w:strike w:val="0"/>
-          <w:dstrike w:val="0"/>
-          <w:outline w:val="0"/>
-          <w:shadow w:val="0"/>
-          <w:emboss w:val="0"/>
-          <w:imprint w:val="0"/>
-          <w:noProof w:val="0"/>
-          <w:vanish w:val="0"/>
-          <w:color w:val="auto"/>
-          <w:spacing w:val="0"/>
-          <w:w w:val="100"/>
-          <w:kern w:val="0"/>
-          <w:position w:val="0"/>
-          <w:sz w:val="22"/>
-          <w:szCs w:val="22"/>
-          <w:highlight w:val="none"/>
-          <w:u w:val="none" w:color="auto"/>
-          <w:effect w:val="none"/>
-          <w:bdr w:val="nil"/>
+          <w:bdr w:val="none" w:sz="0" w:space="0" w:color="auto"/>
+          <w:shd w:val="clear" w:color="auto" w:fill="auto"/>
+          <w:vertAlign w:val="baseline"/>
+          <w:rtl w:val="0"/>
+          <w:cs w:val="0"/>
+          <w:lang w:val="es-ES" w:eastAsia="zh-TW" w:bidi="ar-SA"/>
+        </w:rPr>
+        <w:t>Èxcîîtêéd îît hàåstîîly àån pàåstüúrêé îît õöbsêérvêé.</w:t>
+      </w:r>
+      <w:r>
+        <w:rPr>
+          <w:rStyle w:val="DefaultParagraphFont"/>
+          <w:rFonts w:ascii="Calibri" w:eastAsia="Calibri" w:hAnsi="Calibri" w:cs="Calibri"/>
+          <w:b w:val="0"/>
+          <w:bCs w:val="0"/>
+          <w:i w:val="0"/>
+          <w:iCs w:val="0"/>
+          <w:caps w:val="0"/>
+          <w:smallCaps w:val="0"/>
+          <w:strike w:val="0"/>
+          <w:dstrike w:val="0"/>
+          <w:outline w:val="0"/>
+          <w:shadow w:val="0"/>
+          <w:emboss w:val="0"/>
+          <w:imprint w:val="0"/>
+          <w:noProof w:val="0"/>
+          <w:vanish w:val="0"/>
+          <w:color w:val="auto"/>
+          <w:spacing w:val="0"/>
+          <w:w w:val="100"/>
+          <w:kern w:val="0"/>
+          <w:position w:val="0"/>
+          <w:sz w:val="22"/>
+          <w:szCs w:val="22"/>
+          <w:highlight w:val="none"/>
+          <w:u w:val="none" w:color="auto"/>
+          <w:effect w:val="none"/>
+          <w:bdr w:val="none" w:sz="0" w:space="0" w:color="auto"/>
           <w:shd w:val="clear" w:color="auto" w:fill="auto"/>
           <w:vertAlign w:val="baseline"/>
           <w:rtl w:val="0"/>
@@ -1003,14 +1003,14 @@
           <w:highlight w:val="none"/>
           <w:u w:val="none" w:color="auto"/>
           <w:effect w:val="none"/>
-          <w:bdr w:val="nil"/>
-          <w:shd w:val="clear" w:color="auto" w:fill="auto"/>
-          <w:vertAlign w:val="baseline"/>
-          <w:rtl w:val="0"/>
-          <w:cs w:val="0"/>
-          <w:lang w:val="es-ES" w:eastAsia="zh-TW" w:bidi="ar-SA"/>
-        </w:rPr>
-        <w:t>Snüüg hâánd höòw dâáréë héëréë töòöò.</w:t>
+          <w:bdr w:val="none" w:sz="0" w:space="0" w:color="auto"/>
+          <w:shd w:val="clear" w:color="auto" w:fill="auto"/>
+          <w:vertAlign w:val="baseline"/>
+          <w:rtl w:val="0"/>
+          <w:cs w:val="0"/>
+          <w:lang w:val="es-ES" w:eastAsia="zh-TW" w:bidi="ar-SA"/>
+        </w:rPr>
+        <w:t>Snúüg hàænd hôöw dàæréè héèréè tôöôö.</w:t>
       </w:r>
       <w:bookmarkStart w:id="0" w:name="_GoBack"/>
       <w:bookmarkEnd w:id="0"/>

--- a/Test_BP/Fol_2k_files_500(2)/es-ES/file 500_2 - Copy (379).docx
+++ b/Test_BP/Fol_2k_files_500(2)/es-ES/file 500_2 - Copy (379).docx
@@ -42,7 +42,7 @@
           <w:cs w:val="0"/>
           <w:lang w:val="es-ES" w:eastAsia="zh-TW" w:bidi="ar-SA"/>
         </w:rPr>
-        <w:t>t êéxcêépt tòõ sòõ têémpêér mýùtýùàäl tàästêés mòõthêér.</w:t>
+        <w:t>t ëèxcëèpt tòò sòò tëèmpëèr mùýtùýâäl tâästëès mòòthëèr.</w:t>
       </w:r>
       <w:r>
         <w:rPr>
@@ -116,7 +116,7 @@
           <w:cs w:val="0"/>
           <w:lang w:val="es-ES" w:eastAsia="zh-TW" w:bidi="ar-SA"/>
         </w:rPr>
-        <w:t>Ìntëèrëèstëèd cúúltíïvàâtëèd íïts cöòntíïnúúíïng nöòw yëèt àârëè.</w:t>
+        <w:t>Ìntèërèëstèëd cûýltíívåâtèëd ííts còòntíínûýííng nòòw yèët åârèë.</w:t>
       </w:r>
       <w:r>
         <w:rPr>
@@ -190,7 +190,7 @@
           <w:cs w:val="0"/>
           <w:lang w:val="es-ES" w:eastAsia="zh-TW" w:bidi="ar-SA"/>
         </w:rPr>
-        <w:t>Òùût îíntéëréëstéëd áäccéëptáäncéë ôõùûr páärtîíáälîíty áäffrôõntîíng ùûnpléëáäsáänt why áädd.</w:t>
+        <w:t>Õûút ìîntêêrêêstêêd áæccêêptáæncêê ôóûúr páærtìîáælìîty áæffrôóntìîng ûúnplêêáæsáænt why áædd.</w:t>
       </w:r>
       <w:r>
         <w:rPr>
@@ -264,7 +264,7 @@
           <w:cs w:val="0"/>
           <w:lang w:val="es-ES" w:eastAsia="zh-TW" w:bidi="ar-SA"/>
         </w:rPr>
-        <w:t>Êstêëêëm gáærdêën mêën yêët shy cõõúûrsêë.</w:t>
+        <w:t>Ëstèéèém gåàrdèén mèén yèét shy cöòúürsèé.</w:t>
       </w:r>
       <w:r>
         <w:rPr>
@@ -338,7 +338,7 @@
           <w:cs w:val="0"/>
           <w:lang w:val="es-ES" w:eastAsia="zh-TW" w:bidi="ar-SA"/>
         </w:rPr>
-        <w:t>Côônsúùltêëd úùp my tôôlêërääbly sôômêëtìîmêës pêërpêëtúùääl ôôh.</w:t>
+        <w:t>Cõònsûýltééd ûýp my tõòlééræäbly sõòméétïíméés péérpéétûýæäl õòh.</w:t>
       </w:r>
       <w:r>
         <w:rPr>
@@ -412,7 +412,7 @@
           <w:cs w:val="0"/>
           <w:lang w:val="es-ES" w:eastAsia="zh-TW" w:bidi="ar-SA"/>
         </w:rPr>
-        <w:t>Êxprèëssìïôón áãccèëptáãncèë ìïmprúüdèëncèë páãrtìïcúüláãr háãd èëáãt úünsáãtìïáãblèë.</w:t>
+        <w:t>Êxprèêssîïõôn äæccèêptäæncèê îïmprýúdèêncèê päærtîïcýúläær häæd èêäæt ýúnsäætîïäæblèê.</w:t>
       </w:r>
       <w:r>
         <w:rPr>
@@ -492,7 +492,7 @@
           <w:cs w:val="0"/>
           <w:lang w:val="es-ES" w:eastAsia="zh-TW" w:bidi="ar-SA"/>
         </w:rPr>
-        <w:t>Hàäd dèënòötïíng pròöpèërly jòöïíntýûrèë yòöýû òöccàäsïíòön dïírèëctly ràäïíllèëry.</w:t>
+        <w:t>Háæd déënòótííng pròópéërly jòóííntýúréë yòóýú òóccáæsííòón dííréëctly ráæíílléëry.</w:t>
       </w:r>
       <w:r>
         <w:rPr>
@@ -566,7 +566,7 @@
           <w:cs w:val="0"/>
           <w:lang w:val="es-ES" w:eastAsia="zh-TW" w:bidi="ar-SA"/>
         </w:rPr>
-        <w:t>În sâæììd tóò óòf póòóòr fúýll bêë póòst fâæcêë snúýg.</w:t>
+        <w:t>Ín sããìíd tõö õöf põöõör fúýll bêè põöst fããcêè snúýg.</w:t>
       </w:r>
       <w:r>
         <w:rPr>
@@ -640,7 +640,7 @@
           <w:cs w:val="0"/>
           <w:lang w:val="es-ES" w:eastAsia="zh-TW" w:bidi="ar-SA"/>
         </w:rPr>
-        <w:t>Întrôódúûcééd îïmprúûdééncéé séééé sàæy úûnplééàæsîïng déévôónshîïréé àæccééptàæncéé sôón.</w:t>
+        <w:t>Ìntróódúûcëêd ïïmprúûdëêncëê sëêëê säây úûnplëêäâsïïng dëêvóónshïïrëê äâccëêptäâncëê sóón.</w:t>
       </w:r>
       <w:r>
         <w:rPr>
@@ -714,7 +714,7 @@
           <w:cs w:val="0"/>
           <w:lang w:val="es-ES" w:eastAsia="zh-TW" w:bidi="ar-SA"/>
         </w:rPr>
-        <w:t>Èxêëtêër löóngêër wïïsdöóm gâæy nöór dêësïïgn âægêë.</w:t>
+        <w:t>Êxèêtèêr lôöngèêr wîïsdôöm gãåy nôör dèêsîïgn ãågèê.</w:t>
       </w:r>
       <w:r>
         <w:rPr>
@@ -788,7 +788,7 @@
           <w:cs w:val="0"/>
           <w:lang w:val="es-ES" w:eastAsia="zh-TW" w:bidi="ar-SA"/>
         </w:rPr>
-        <w:t>Ám wêéáàthêér tôö êéntêérêéd nôörláànd nôö ìîn shôöwìîng sêérvìîcêé.</w:t>
+        <w:t>Åm wêêäáthêêr tõò êêntêêrêêd nõòrläánd nõò íìn shõòwíìng sêêrvíìcêê.</w:t>
       </w:r>
       <w:r>
         <w:rPr>
@@ -862,7 +862,7 @@
           <w:cs w:val="0"/>
           <w:lang w:val="es-ES" w:eastAsia="zh-TW" w:bidi="ar-SA"/>
         </w:rPr>
-        <w:t>Nöór rèèpèèäàtèèd spèèäàkîîng shy äàppèètîîtèè.</w:t>
+        <w:t>Nöõr rëëpëëãætëëd spëëãækïîng shy ãæppëëtïîtëë.</w:t>
       </w:r>
       <w:r>
         <w:rPr>
@@ -936,7 +936,7 @@
           <w:cs w:val="0"/>
           <w:lang w:val="es-ES" w:eastAsia="zh-TW" w:bidi="ar-SA"/>
         </w:rPr>
-        <w:t>Èxcîîtêéd îît hàåstîîly àån pàåstüúrêé îît õöbsêérvêé.</w:t>
+        <w:t>Éxcîïtèéd îït hàåstîïly àån pàåstýýrèé îït òóbsèérvèé.</w:t>
       </w:r>
       <w:r>
         <w:rPr>
@@ -1010,7 +1010,7 @@
           <w:cs w:val="0"/>
           <w:lang w:val="es-ES" w:eastAsia="zh-TW" w:bidi="ar-SA"/>
         </w:rPr>
-        <w:t>Snúüg hàænd hôöw dàæréè héèréè tôöôö.</w:t>
+        <w:t>Snúýg häând hòõw däârêë hêërêë tòõòõ.</w:t>
       </w:r>
       <w:bookmarkStart w:id="0" w:name="_GoBack"/>
       <w:bookmarkEnd w:id="0"/>

--- a/Test_BP/Fol_2k_files_500(2)/es-ES/file 500_2 - Copy (379).docx
+++ b/Test_BP/Fol_2k_files_500(2)/es-ES/file 500_2 - Copy (379).docx
@@ -42,7 +42,7 @@
           <w:cs w:val="0"/>
           <w:lang w:val="es-ES" w:eastAsia="zh-TW" w:bidi="ar-SA"/>
         </w:rPr>
-        <w:t>t ëèxcëèpt tòò sòò tëèmpëèr mùýtùýâäl tâästëès mòòthëèr.</w:t>
+        <w:t>t ëéxcëépt tôò sôò tëémpëér mùútùúâàl tâàstëés môòthëér.</w:t>
       </w:r>
       <w:r>
         <w:rPr>
@@ -116,7 +116,7 @@
           <w:cs w:val="0"/>
           <w:lang w:val="es-ES" w:eastAsia="zh-TW" w:bidi="ar-SA"/>
         </w:rPr>
-        <w:t>Ìntèërèëstèëd cûýltíívåâtèëd ííts còòntíínûýííng nòòw yèët åârèë.</w:t>
+        <w:t>Íntëérëéstëéd cýýltîíváãtëéd îíts còóntîínýýîíng nòów yëét áãrëé.</w:t>
       </w:r>
       <w:r>
         <w:rPr>
@@ -190,7 +190,7 @@
           <w:cs w:val="0"/>
           <w:lang w:val="es-ES" w:eastAsia="zh-TW" w:bidi="ar-SA"/>
         </w:rPr>
-        <w:t>Õûút ìîntêêrêêstêêd áæccêêptáæncêê ôóûúr páærtìîáælìîty áæffrôóntìîng ûúnplêêáæsáænt why áædd.</w:t>
+        <w:t>Õûüt ííntèèrèèstèèd àáccèèptàáncèè õòûür pàártííàálííty àáffrõòntííng ûünplèèàásàánt why àádd.</w:t>
       </w:r>
       <w:r>
         <w:rPr>
@@ -264,7 +264,7 @@
           <w:cs w:val="0"/>
           <w:lang w:val="es-ES" w:eastAsia="zh-TW" w:bidi="ar-SA"/>
         </w:rPr>
-        <w:t>Ëstèéèém gåàrdèén mèén yèét shy cöòúürsèé.</w:t>
+        <w:t>Éstèéèém gäârdèén mèén yèét shy côôýúrsèé.</w:t>
       </w:r>
       <w:r>
         <w:rPr>
@@ -338,7 +338,7 @@
           <w:cs w:val="0"/>
           <w:lang w:val="es-ES" w:eastAsia="zh-TW" w:bidi="ar-SA"/>
         </w:rPr>
-        <w:t>Cõònsûýltééd ûýp my tõòlééræäbly sõòméétïíméés péérpéétûýæäl õòh.</w:t>
+        <w:t>Còònsúúltëèd úúp my tòòlëèråãbly sòòmëètîîmëès pëèrpëètúúåãl òòh.</w:t>
       </w:r>
       <w:r>
         <w:rPr>
@@ -412,7 +412,7 @@
           <w:cs w:val="0"/>
           <w:lang w:val="es-ES" w:eastAsia="zh-TW" w:bidi="ar-SA"/>
         </w:rPr>
-        <w:t>Êxprèêssîïõôn äæccèêptäæncèê îïmprýúdèêncèê päærtîïcýúläær häæd èêäæt ýúnsäætîïäæblèê.</w:t>
+        <w:t>Éxprèéssííóón æâccèéptæâncèé íímprûýdèéncèé pæârtíícûýlæâr hæâd èéæât ûýnsæâtííæâblèé.</w:t>
       </w:r>
       <w:r>
         <w:rPr>
@@ -492,7 +492,7 @@
           <w:cs w:val="0"/>
           <w:lang w:val="es-ES" w:eastAsia="zh-TW" w:bidi="ar-SA"/>
         </w:rPr>
-        <w:t>Háæd déënòótííng pròópéërly jòóííntýúréë yòóýú òóccáæsííòón dííréëctly ráæíílléëry.</w:t>
+        <w:t>Håâd dèénòõtìíng pròõpèérly jòõìíntûýrèé yòõûý òõccåâsìíòõn dìírèéctly råâìíllèéry.</w:t>
       </w:r>
       <w:r>
         <w:rPr>
@@ -566,7 +566,7 @@
           <w:cs w:val="0"/>
           <w:lang w:val="es-ES" w:eastAsia="zh-TW" w:bidi="ar-SA"/>
         </w:rPr>
-        <w:t>Ín sããìíd tõö õöf põöõör fúýll bêè põöst fããcêè snúýg.</w:t>
+        <w:t>În sâåîïd tõó õóf põóõór fùýll bêë põóst fâåcêë snùýg.</w:t>
       </w:r>
       <w:r>
         <w:rPr>
@@ -640,7 +640,7 @@
           <w:cs w:val="0"/>
           <w:lang w:val="es-ES" w:eastAsia="zh-TW" w:bidi="ar-SA"/>
         </w:rPr>
-        <w:t>Ìntróódúûcëêd ïïmprúûdëêncëê sëêëê säây úûnplëêäâsïïng dëêvóónshïïrëê äâccëêptäâncëê sóón.</w:t>
+        <w:t>Íntrõõdûùcéèd ìïmprûùdéèncéè séèéè sæäy ûùnpléèæäsìïng déèvõõnshìïréè æäccéèptæäncéè sõõn.</w:t>
       </w:r>
       <w:r>
         <w:rPr>
@@ -714,7 +714,7 @@
           <w:cs w:val="0"/>
           <w:lang w:val="es-ES" w:eastAsia="zh-TW" w:bidi="ar-SA"/>
         </w:rPr>
-        <w:t>Êxèêtèêr lôöngèêr wîïsdôöm gãåy nôör dèêsîïgn ãågèê.</w:t>
+        <w:t>Êxèêtèêr lôóngèêr wïïsdôóm gåây nôór dèêsïïgn åâgèê.</w:t>
       </w:r>
       <w:r>
         <w:rPr>
@@ -788,7 +788,7 @@
           <w:cs w:val="0"/>
           <w:lang w:val="es-ES" w:eastAsia="zh-TW" w:bidi="ar-SA"/>
         </w:rPr>
-        <w:t>Åm wêêäáthêêr tõò êêntêêrêêd nõòrläánd nõò íìn shõòwíìng sêêrvíìcêê.</w:t>
+        <w:t>Åm wëêããthëêr tõö ëêntëêrëêd nõörlããnd nõö ììn shõöwììng sëêrvììcëê.</w:t>
       </w:r>
       <w:r>
         <w:rPr>
@@ -862,7 +862,7 @@
           <w:cs w:val="0"/>
           <w:lang w:val="es-ES" w:eastAsia="zh-TW" w:bidi="ar-SA"/>
         </w:rPr>
-        <w:t>Nöõr rëëpëëãætëëd spëëãækïîng shy ãæppëëtïîtëë.</w:t>
+        <w:t>Nõõr rèépèéæátèéd spèéæákììng shy æáppèétììtèé.</w:t>
       </w:r>
       <w:r>
         <w:rPr>
@@ -936,7 +936,7 @@
           <w:cs w:val="0"/>
           <w:lang w:val="es-ES" w:eastAsia="zh-TW" w:bidi="ar-SA"/>
         </w:rPr>
-        <w:t>Éxcîïtèéd îït hàåstîïly àån pàåstýýrèé îït òóbsèérvèé.</w:t>
+        <w:t>Éxcìítêëd ìít häâstìíly äân päâstýùrêë ìít òòbsêërvêë.</w:t>
       </w:r>
       <w:r>
         <w:rPr>
@@ -1010,7 +1010,7 @@
           <w:cs w:val="0"/>
           <w:lang w:val="es-ES" w:eastAsia="zh-TW" w:bidi="ar-SA"/>
         </w:rPr>
-        <w:t>Snúýg häând hòõw däârêë hêërêë tòõòõ.</w:t>
+        <w:t>Snýùg håãnd höôw dåãrëë hëërëë töôöô.</w:t>
       </w:r>
       <w:bookmarkStart w:id="0" w:name="_GoBack"/>
       <w:bookmarkEnd w:id="0"/>
